--- a/Stonewood_GDD.docx
+++ b/Stonewood_GDD.docx
@@ -116,9 +116,11 @@
         </w:numPr>
         <w:ind w:right="15" w:hanging="350"/>
       </w:pPr>
+      <w:proofErr w:type="spellStart"/>
       <w:r>
         <w:t>Introduction</w:t>
       </w:r>
+      <w:proofErr w:type="spellEnd"/>
     </w:p>
     <w:p>
       <w:pPr>
@@ -140,9 +142,27 @@
         </w:numPr>
         <w:ind w:right="15" w:hanging="350"/>
       </w:pPr>
-      <w:r>
-        <w:t>Gameplay and Controls</w:t>
-      </w:r>
+      <w:proofErr w:type="spellStart"/>
+      <w:r>
+        <w:t>Gameplay</w:t>
+      </w:r>
+      <w:proofErr w:type="spellEnd"/>
+      <w:r>
+        <w:t xml:space="preserve"> </w:t>
+      </w:r>
+      <w:proofErr w:type="spellStart"/>
+      <w:r>
+        <w:t>and</w:t>
+      </w:r>
+      <w:proofErr w:type="spellEnd"/>
+      <w:r>
+        <w:t xml:space="preserve"> </w:t>
+      </w:r>
+      <w:proofErr w:type="spellStart"/>
+      <w:r>
+        <w:t>Controls</w:t>
+      </w:r>
+      <w:proofErr w:type="spellEnd"/>
     </w:p>
     <w:p>
       <w:pPr>
@@ -153,8 +173,29 @@
         <w:ind w:right="15" w:hanging="350"/>
       </w:pPr>
       <w:r>
-        <w:t>Game World, Levels, and Environments</w:t>
-      </w:r>
+        <w:t xml:space="preserve">Game World, </w:t>
+      </w:r>
+      <w:proofErr w:type="spellStart"/>
+      <w:r>
+        <w:t>Levels</w:t>
+      </w:r>
+      <w:proofErr w:type="spellEnd"/>
+      <w:r>
+        <w:t xml:space="preserve">, </w:t>
+      </w:r>
+      <w:proofErr w:type="spellStart"/>
+      <w:r>
+        <w:t>and</w:t>
+      </w:r>
+      <w:proofErr w:type="spellEnd"/>
+      <w:r>
+        <w:t xml:space="preserve"> </w:t>
+      </w:r>
+      <w:proofErr w:type="spellStart"/>
+      <w:r>
+        <w:t>Environments</w:t>
+      </w:r>
+      <w:proofErr w:type="spellEnd"/>
     </w:p>
     <w:p>
       <w:pPr>
@@ -165,8 +206,21 @@
         <w:ind w:right="15" w:hanging="350"/>
       </w:pPr>
       <w:r>
-        <w:t>Story and Narrative</w:t>
-      </w:r>
+        <w:t xml:space="preserve">Story </w:t>
+      </w:r>
+      <w:proofErr w:type="spellStart"/>
+      <w:r>
+        <w:t>and</w:t>
+      </w:r>
+      <w:proofErr w:type="spellEnd"/>
+      <w:r>
+        <w:t xml:space="preserve"> </w:t>
+      </w:r>
+      <w:proofErr w:type="spellStart"/>
+      <w:r>
+        <w:t>Narrative</w:t>
+      </w:r>
+      <w:proofErr w:type="spellEnd"/>
     </w:p>
     <w:p>
       <w:pPr>
@@ -177,8 +231,21 @@
         <w:ind w:right="15" w:hanging="350"/>
       </w:pPr>
       <w:r>
-        <w:t>Art and Assets</w:t>
-      </w:r>
+        <w:t xml:space="preserve">Art </w:t>
+      </w:r>
+      <w:proofErr w:type="spellStart"/>
+      <w:r>
+        <w:t>and</w:t>
+      </w:r>
+      <w:proofErr w:type="spellEnd"/>
+      <w:r>
+        <w:t xml:space="preserve"> </w:t>
+      </w:r>
+      <w:proofErr w:type="spellStart"/>
+      <w:r>
+        <w:t>Assets</w:t>
+      </w:r>
+      <w:proofErr w:type="spellEnd"/>
     </w:p>
     <w:p>
       <w:pPr>
@@ -218,9 +285,11 @@
         </w:numPr>
         <w:ind w:right="15" w:hanging="350"/>
       </w:pPr>
+      <w:proofErr w:type="spellStart"/>
       <w:r>
         <w:t>Monetization</w:t>
       </w:r>
+      <w:proofErr w:type="spellEnd"/>
     </w:p>
     <w:p>
       <w:pPr>
@@ -230,9 +299,19 @@
         </w:numPr>
         <w:ind w:right="15" w:hanging="350"/>
       </w:pPr>
-      <w:r>
-        <w:t>Multiplayer Features</w:t>
-      </w:r>
+      <w:proofErr w:type="spellStart"/>
+      <w:r>
+        <w:t>Multiplayer</w:t>
+      </w:r>
+      <w:proofErr w:type="spellEnd"/>
+      <w:r>
+        <w:t xml:space="preserve"> </w:t>
+      </w:r>
+      <w:proofErr w:type="spellStart"/>
+      <w:r>
+        <w:t>Features</w:t>
+      </w:r>
+      <w:proofErr w:type="spellEnd"/>
     </w:p>
     <w:p>
       <w:pPr>
@@ -242,9 +321,27 @@
         </w:numPr>
         <w:ind w:right="15" w:hanging="350"/>
       </w:pPr>
-      <w:r>
-        <w:t>Testing and Quality Assurance</w:t>
-      </w:r>
+      <w:proofErr w:type="spellStart"/>
+      <w:r>
+        <w:t>Testing</w:t>
+      </w:r>
+      <w:proofErr w:type="spellEnd"/>
+      <w:r>
+        <w:t xml:space="preserve"> </w:t>
+      </w:r>
+      <w:proofErr w:type="spellStart"/>
+      <w:r>
+        <w:t>and</w:t>
+      </w:r>
+      <w:proofErr w:type="spellEnd"/>
+      <w:r>
+        <w:t xml:space="preserve"> Quality </w:t>
+      </w:r>
+      <w:proofErr w:type="spellStart"/>
+      <w:r>
+        <w:t>Assurance</w:t>
+      </w:r>
+      <w:proofErr w:type="spellEnd"/>
     </w:p>
     <w:p>
       <w:pPr>
@@ -255,8 +352,21 @@
         <w:ind w:right="15" w:hanging="350"/>
       </w:pPr>
       <w:r>
-        <w:t>Marketing and Promotion</w:t>
-      </w:r>
+        <w:t xml:space="preserve">Marketing </w:t>
+      </w:r>
+      <w:proofErr w:type="spellStart"/>
+      <w:r>
+        <w:t>and</w:t>
+      </w:r>
+      <w:proofErr w:type="spellEnd"/>
+      <w:r>
+        <w:t xml:space="preserve"> </w:t>
+      </w:r>
+      <w:proofErr w:type="spellStart"/>
+      <w:r>
+        <w:t>Promotion</w:t>
+      </w:r>
+      <w:proofErr w:type="spellEnd"/>
     </w:p>
     <w:p>
       <w:pPr>
@@ -267,7 +377,15 @@
         <w:ind w:right="15" w:hanging="350"/>
       </w:pPr>
       <w:r>
-        <w:t>Budget and Resources</w:t>
+        <w:t xml:space="preserve">Budget </w:t>
+      </w:r>
+      <w:proofErr w:type="spellStart"/>
+      <w:r>
+        <w:t>and</w:t>
+      </w:r>
+      <w:proofErr w:type="spellEnd"/>
+      <w:r>
+        <w:t xml:space="preserve"> Resources</w:t>
       </w:r>
     </w:p>
     <w:p>
@@ -279,9 +397,11 @@
         <w:spacing w:after="603"/>
         <w:ind w:right="15" w:hanging="350"/>
       </w:pPr>
+      <w:proofErr w:type="spellStart"/>
       <w:r>
         <w:t>Appendices</w:t>
       </w:r>
+      <w:proofErr w:type="spellEnd"/>
     </w:p>
     <w:p>
       <w:pPr>
@@ -293,8 +413,17 @@
           <w:b/>
           <w:sz w:val="24"/>
         </w:rPr>
-        <w:t>1. Introduction</w:t>
-      </w:r>
+        <w:t xml:space="preserve">1. </w:t>
+      </w:r>
+      <w:proofErr w:type="spellStart"/>
+      <w:r>
+        <w:rPr>
+          <w:b/>
+          <w:sz w:val="24"/>
+        </w:rPr>
+        <w:t>Introduction</w:t>
+      </w:r>
+      <w:proofErr w:type="spellEnd"/>
     </w:p>
     <w:p>
       <w:pPr>
@@ -320,7 +449,21 @@
         <w:rPr>
           <w:lang w:val="en-US"/>
         </w:rPr>
-        <w:t>RTS games, Stonewood offers a zen-like experience focused purely on growth, creativity, and optimization.</w:t>
+        <w:t xml:space="preserve">RTS games, Stonewood offers a </w:t>
+      </w:r>
+      <w:proofErr w:type="spellStart"/>
+      <w:r>
+        <w:rPr>
+          <w:lang w:val="en-US"/>
+        </w:rPr>
+        <w:t>zen</w:t>
+      </w:r>
+      <w:proofErr w:type="spellEnd"/>
+      <w:r>
+        <w:rPr>
+          <w:lang w:val="en-US"/>
+        </w:rPr>
+        <w:t>-like experience focused purely on growth, creativity, and optimization.</w:t>
       </w:r>
     </w:p>
     <w:p>
@@ -1735,20 +1878,86 @@
           <w:b/>
           <w:sz w:val="24"/>
         </w:rPr>
-        <w:t>Story and Narrative</w:t>
-      </w:r>
+        <w:t xml:space="preserve">Story </w:t>
+      </w:r>
+      <w:proofErr w:type="spellStart"/>
+      <w:r>
+        <w:rPr>
+          <w:b/>
+          <w:sz w:val="24"/>
+        </w:rPr>
+        <w:t>and</w:t>
+      </w:r>
+      <w:proofErr w:type="spellEnd"/>
+      <w:r>
+        <w:rPr>
+          <w:b/>
+          <w:sz w:val="24"/>
+        </w:rPr>
+        <w:t xml:space="preserve"> </w:t>
+      </w:r>
+      <w:proofErr w:type="spellStart"/>
+      <w:r>
+        <w:rPr>
+          <w:b/>
+          <w:sz w:val="24"/>
+        </w:rPr>
+        <w:t>Narrative</w:t>
+      </w:r>
+      <w:proofErr w:type="spellEnd"/>
     </w:p>
     <w:p>
       <w:pPr>
         <w:spacing w:after="163"/>
         <w:ind w:left="-5"/>
       </w:pPr>
+      <w:proofErr w:type="spellStart"/>
       <w:r>
         <w:rPr>
           <w:b/>
           <w:sz w:val="24"/>
         </w:rPr>
-        <w:t>Setting and Context:</w:t>
+        <w:t>Setting</w:t>
+      </w:r>
+      <w:proofErr w:type="spellEnd"/>
+      <w:r>
+        <w:rPr>
+          <w:b/>
+          <w:sz w:val="24"/>
+        </w:rPr>
+        <w:t xml:space="preserve"> </w:t>
+      </w:r>
+      <w:proofErr w:type="spellStart"/>
+      <w:r>
+        <w:rPr>
+          <w:b/>
+          <w:sz w:val="24"/>
+        </w:rPr>
+        <w:t>and</w:t>
+      </w:r>
+      <w:proofErr w:type="spellEnd"/>
+      <w:r>
+        <w:rPr>
+          <w:b/>
+          <w:sz w:val="24"/>
+        </w:rPr>
+        <w:t xml:space="preserve"> </w:t>
+      </w:r>
+      <w:proofErr w:type="spellStart"/>
+      <w:r>
+        <w:rPr>
+          <w:b/>
+          <w:sz w:val="24"/>
+        </w:rPr>
+        <w:t>Context</w:t>
+      </w:r>
+      <w:proofErr w:type="spellEnd"/>
+      <w:r>
+        <w:rPr>
+          <w:b/>
+          <w:sz w:val="24"/>
+        </w:rPr>
+        <w:t>:</w:t>
       </w:r>
     </w:p>
     <w:p>
@@ -1937,8 +2146,33 @@
           <w:sz w:val="24"/>
         </w:rPr>
         <w:lastRenderedPageBreak/>
-        <w:t>Art and Assets</w:t>
-      </w:r>
+        <w:t xml:space="preserve">Art </w:t>
+      </w:r>
+      <w:proofErr w:type="spellStart"/>
+      <w:r>
+        <w:rPr>
+          <w:b/>
+          <w:sz w:val="24"/>
+        </w:rPr>
+        <w:t>and</w:t>
+      </w:r>
+      <w:proofErr w:type="spellEnd"/>
+      <w:r>
+        <w:rPr>
+          <w:b/>
+          <w:sz w:val="24"/>
+        </w:rPr>
+        <w:t xml:space="preserve"> </w:t>
+      </w:r>
+      <w:proofErr w:type="spellStart"/>
+      <w:r>
+        <w:rPr>
+          <w:b/>
+          <w:sz w:val="24"/>
+        </w:rPr>
+        <w:t>Assets</w:t>
+      </w:r>
+      <w:proofErr w:type="spellEnd"/>
     </w:p>
     <w:p>
       <w:pPr>
@@ -3260,6 +3494,7 @@
         <w:spacing w:after="163"/>
         <w:ind w:hanging="394"/>
       </w:pPr>
+      <w:proofErr w:type="spellStart"/>
       <w:r>
         <w:rPr>
           <w:b/>
@@ -3267,6 +3502,7 @@
         </w:rPr>
         <w:t>Monetization</w:t>
       </w:r>
+      <w:proofErr w:type="spellEnd"/>
     </w:p>
     <w:p>
       <w:pPr>
@@ -3322,13 +3558,31 @@
         <w:spacing w:after="163"/>
         <w:ind w:hanging="394"/>
       </w:pPr>
+      <w:proofErr w:type="spellStart"/>
       <w:r>
         <w:rPr>
           <w:b/>
           <w:sz w:val="24"/>
         </w:rPr>
-        <w:t>Multiplayer Features</w:t>
-      </w:r>
+        <w:t>Multiplayer</w:t>
+      </w:r>
+      <w:proofErr w:type="spellEnd"/>
+      <w:r>
+        <w:rPr>
+          <w:b/>
+          <w:sz w:val="24"/>
+        </w:rPr>
+        <w:t xml:space="preserve"> </w:t>
+      </w:r>
+      <w:proofErr w:type="spellStart"/>
+      <w:r>
+        <w:rPr>
+          <w:b/>
+          <w:sz w:val="24"/>
+        </w:rPr>
+        <w:t>Features</w:t>
+      </w:r>
+      <w:proofErr w:type="spellEnd"/>
     </w:p>
     <w:p>
       <w:pPr>
@@ -3382,13 +3636,47 @@
         <w:spacing w:after="418"/>
         <w:ind w:hanging="394"/>
       </w:pPr>
+      <w:proofErr w:type="spellStart"/>
       <w:r>
         <w:rPr>
           <w:b/>
           <w:sz w:val="24"/>
         </w:rPr>
-        <w:t>Testing and Quality Assurance</w:t>
-      </w:r>
+        <w:t>Testing</w:t>
+      </w:r>
+      <w:proofErr w:type="spellEnd"/>
+      <w:r>
+        <w:rPr>
+          <w:b/>
+          <w:sz w:val="24"/>
+        </w:rPr>
+        <w:t xml:space="preserve"> </w:t>
+      </w:r>
+      <w:proofErr w:type="spellStart"/>
+      <w:r>
+        <w:rPr>
+          <w:b/>
+          <w:sz w:val="24"/>
+        </w:rPr>
+        <w:t>and</w:t>
+      </w:r>
+      <w:proofErr w:type="spellEnd"/>
+      <w:r>
+        <w:rPr>
+          <w:b/>
+          <w:sz w:val="24"/>
+        </w:rPr>
+        <w:t xml:space="preserve"> Quality </w:t>
+      </w:r>
+      <w:proofErr w:type="spellStart"/>
+      <w:r>
+        <w:rPr>
+          <w:b/>
+          <w:sz w:val="24"/>
+        </w:rPr>
+        <w:t>Assurance</w:t>
+      </w:r>
+      <w:proofErr w:type="spellEnd"/>
     </w:p>
     <w:p>
       <w:pPr>
@@ -3400,7 +3688,39 @@
           <w:b/>
           <w:sz w:val="24"/>
         </w:rPr>
-        <w:t>Core Testing Priorities:</w:t>
+        <w:t xml:space="preserve">Core </w:t>
+      </w:r>
+      <w:proofErr w:type="spellStart"/>
+      <w:r>
+        <w:rPr>
+          <w:b/>
+          <w:sz w:val="24"/>
+        </w:rPr>
+        <w:t>Testing</w:t>
+      </w:r>
+      <w:proofErr w:type="spellEnd"/>
+      <w:r>
+        <w:rPr>
+          <w:b/>
+          <w:sz w:val="24"/>
+        </w:rPr>
+        <w:t xml:space="preserve"> </w:t>
+      </w:r>
+      <w:proofErr w:type="spellStart"/>
+      <w:r>
+        <w:rPr>
+          <w:b/>
+          <w:sz w:val="24"/>
+        </w:rPr>
+        <w:t>Priorities</w:t>
+      </w:r>
+      <w:proofErr w:type="spellEnd"/>
+      <w:r>
+        <w:rPr>
+          <w:b/>
+          <w:sz w:val="24"/>
+        </w:rPr>
+        <w:t>:</w:t>
       </w:r>
     </w:p>
     <w:p>
@@ -4304,6 +4624,12 @@
           <w:lang w:val="en-US"/>
         </w:rPr>
         <w:t>Basic day-night cycle</w:t>
+      </w:r>
+      <w:r>
+        <w:rPr>
+          <w:lang w:val="en-US"/>
+        </w:rPr>
+        <w:t xml:space="preserve"> (only visual)</w:t>
       </w:r>
     </w:p>
     <w:p>
